--- a/Informe Final/Gestion_ProcesoDocumentario_Especificación de los casos de uso del sistema.docx
+++ b/Informe Final/Gestion_ProcesoDocumentario_Especificación de los casos de uso del sistema.docx
@@ -183,7 +183,19 @@
               <w:rPr>
                 <w:sz w:val="20"/>
               </w:rPr>
-              <w:t>Recepciona todos los documentos Post – Pago (Boleta de Pago, Lista de Asistencia, Horario de Clases).</w:t>
+              <w:t>Recepciona</w:t>
+            </w:r>
+            <w:r>
+              <w:rPr>
+                <w:sz w:val="20"/>
+              </w:rPr>
+              <w:t>r</w:t>
+            </w:r>
+            <w:r>
+              <w:rPr>
+                <w:sz w:val="20"/>
+              </w:rPr>
+              <w:t xml:space="preserve"> todos los documentos Post – Pago (Boleta de Pago, Lista de Asistencia, Horario de Clases).</w:t>
             </w:r>
           </w:p>
         </w:tc>
@@ -740,7 +752,67 @@
               <w:rPr>
                 <w:sz w:val="20"/>
               </w:rPr>
-              <w:t xml:space="preserve"> el Cajero elabora los siguientes documentos </w:t>
+              <w:t xml:space="preserve"> el Cajero</w:t>
+            </w:r>
+            <w:r>
+              <w:rPr>
+                <w:sz w:val="20"/>
+              </w:rPr>
+              <w:t xml:space="preserve"> valida </w:t>
+            </w:r>
+            <w:r>
+              <w:rPr>
+                <w:sz w:val="20"/>
+              </w:rPr>
+              <w:t xml:space="preserve">en el sistema </w:t>
+            </w:r>
+            <w:r>
+              <w:rPr>
+                <w:sz w:val="20"/>
+              </w:rPr>
+              <w:t xml:space="preserve">según el código del </w:t>
+            </w:r>
+            <w:r>
+              <w:rPr>
+                <w:sz w:val="20"/>
+              </w:rPr>
+              <w:t>estudiante,</w:t>
+            </w:r>
+            <w:r>
+              <w:rPr>
+                <w:sz w:val="20"/>
+              </w:rPr>
+              <w:t xml:space="preserve"> </w:t>
+            </w:r>
+            <w:r>
+              <w:rPr>
+                <w:sz w:val="20"/>
+              </w:rPr>
+              <w:t xml:space="preserve">el pago de la </w:t>
+            </w:r>
+            <w:r>
+              <w:rPr>
+                <w:sz w:val="20"/>
+              </w:rPr>
+              <w:t>matrícula</w:t>
+            </w:r>
+            <w:r>
+              <w:rPr>
+                <w:sz w:val="20"/>
+              </w:rPr>
+              <w:t xml:space="preserve"> </w:t>
+            </w:r>
+            <w:r>
+              <w:rPr>
+                <w:sz w:val="20"/>
+              </w:rPr>
+              <w:t>y elabora</w:t>
+            </w:r>
+            <w:r>
+              <w:rPr>
+                <w:sz w:val="20"/>
+              </w:rPr>
+              <w:t xml:space="preserve"> los siguientes documentos </w:t>
             </w:r>
           </w:p>
           <w:p>
@@ -1029,7 +1101,19 @@
               <w:rPr>
                 <w:sz w:val="20"/>
               </w:rPr>
-              <w:t>Recepciona todos los documentos Post – Pago (Boleta de Pago, Lista de Asistencia, Horario de Clases).</w:t>
+              <w:t>Recepciona</w:t>
+            </w:r>
+            <w:r>
+              <w:rPr>
+                <w:sz w:val="20"/>
+              </w:rPr>
+              <w:t>r</w:t>
+            </w:r>
+            <w:r>
+              <w:rPr>
+                <w:sz w:val="20"/>
+              </w:rPr>
+              <w:t xml:space="preserve"> todos los documentos Post – Pago (Boleta de Pago, Lista de Asistencia, Horario de Clases).</w:t>
             </w:r>
           </w:p>
           <w:p>
@@ -1118,25 +1202,42 @@
               </w:rPr>
               <w:t xml:space="preserve"> </w:t>
             </w:r>
-            <w:r>
-              <w:rPr>
-                <w:sz w:val="20"/>
-              </w:rPr>
-              <w:t xml:space="preserve">El documento es llenado con la información principal de </w:t>
-            </w:r>
-            <w:r>
-              <w:rPr>
-                <w:sz w:val="20"/>
-              </w:rPr>
-              <w:t>Alumno:</w:t>
-            </w:r>
-            <w:bookmarkStart w:id="0" w:name="_GoBack"/>
-            <w:bookmarkEnd w:id="0"/>
-            <w:r>
-              <w:rPr>
-                <w:sz w:val="20"/>
-              </w:rPr>
-              <w:t xml:space="preserve"> </w:t>
+          </w:p>
+          <w:p>
+            <w:pPr>
+              <w:rPr>
+                <w:sz w:val="20"/>
+              </w:rPr>
+            </w:pPr>
+            <w:r>
+              <w:rPr>
+                <w:sz w:val="20"/>
+              </w:rPr>
+              <w:t>El documento</w:t>
+            </w:r>
+            <w:r>
+              <w:rPr>
+                <w:sz w:val="20"/>
+              </w:rPr>
+              <w:t xml:space="preserve"> de Solicitud de Documentos de </w:t>
+            </w:r>
+            <w:r>
+              <w:rPr>
+                <w:sz w:val="20"/>
+              </w:rPr>
+              <w:t>Matricula, es</w:t>
+            </w:r>
+            <w:r>
+              <w:rPr>
+                <w:sz w:val="20"/>
+              </w:rPr>
+              <w:t xml:space="preserve"> llenado con la información principal de </w:t>
+            </w:r>
+            <w:r>
+              <w:rPr>
+                <w:sz w:val="20"/>
+              </w:rPr>
+              <w:t xml:space="preserve">Alumno: </w:t>
             </w:r>
             <w:r>
               <w:rPr>
@@ -1226,7 +1327,55 @@
               <w:rPr>
                 <w:sz w:val="20"/>
               </w:rPr>
-              <w:t>El caso de uso comienza cuando el usuario indica al sistema “reservar recursos”</w:t>
+              <w:t xml:space="preserve">El caso de uso comienza cuando </w:t>
+            </w:r>
+            <w:r>
+              <w:rPr>
+                <w:sz w:val="20"/>
+              </w:rPr>
+              <w:t xml:space="preserve">el </w:t>
+            </w:r>
+            <w:r>
+              <w:rPr>
+                <w:sz w:val="20"/>
+              </w:rPr>
+              <w:t>alumno [</w:t>
+            </w:r>
+            <w:r>
+              <w:rPr>
+                <w:sz w:val="20"/>
+              </w:rPr>
+              <w:t>RN1]</w:t>
+            </w:r>
+            <w:r>
+              <w:rPr>
+                <w:sz w:val="20"/>
+              </w:rPr>
+              <w:t xml:space="preserve"> se acerca al módulo del Cajero [RN</w:t>
+            </w:r>
+            <w:r>
+              <w:rPr>
+                <w:sz w:val="20"/>
+              </w:rPr>
+              <w:t>2</w:t>
+            </w:r>
+            <w:r>
+              <w:rPr>
+                <w:sz w:val="20"/>
+              </w:rPr>
+              <w:t>]</w:t>
+            </w:r>
+            <w:r>
+              <w:rPr>
+                <w:sz w:val="20"/>
+              </w:rPr>
+              <w:t xml:space="preserve"> y</w:t>
+            </w:r>
+            <w:r>
+              <w:rPr>
+                <w:sz w:val="20"/>
+              </w:rPr>
+              <w:t xml:space="preserve"> llena la solicitud de documento de matricula </w:t>
             </w:r>
           </w:p>
           <w:p>
@@ -1246,7 +1395,7 @@
                 <w:b/>
                 <w:sz w:val="20"/>
               </w:rPr>
-              <w:t>Ingreso de la solicitud de reserva</w:t>
+              <w:t xml:space="preserve">Campos de Documentos de Matricula </w:t>
             </w:r>
           </w:p>
           <w:p>
@@ -1264,7 +1413,31 @@
               <w:rPr>
                 <w:sz w:val="20"/>
               </w:rPr>
-              <w:t>El usuario ingresa los datos de la solicitud de reserva:</w:t>
+              <w:t xml:space="preserve">El </w:t>
+            </w:r>
+            <w:r>
+              <w:rPr>
+                <w:sz w:val="20"/>
+              </w:rPr>
+              <w:t xml:space="preserve">alumno </w:t>
+            </w:r>
+            <w:r>
+              <w:rPr>
+                <w:sz w:val="20"/>
+              </w:rPr>
+              <w:t xml:space="preserve">completa los siguientes datos </w:t>
+            </w:r>
+            <w:r>
+              <w:rPr>
+                <w:sz w:val="20"/>
+              </w:rPr>
+              <w:t xml:space="preserve">en la solicitud de </w:t>
+            </w:r>
+            <w:r>
+              <w:rPr>
+                <w:sz w:val="20"/>
+              </w:rPr>
+              <w:t>Matricula,</w:t>
             </w:r>
           </w:p>
           <w:p>
@@ -1282,7 +1455,7 @@
               <w:rPr>
                 <w:sz w:val="20"/>
               </w:rPr>
-              <w:t xml:space="preserve">modalidad de estudio </w:t>
+              <w:t>Código</w:t>
             </w:r>
           </w:p>
           <w:p>
@@ -1300,7 +1473,7 @@
               <w:rPr>
                 <w:sz w:val="20"/>
               </w:rPr>
-              <w:t>ciclo académico</w:t>
+              <w:t>Nombres y Apellidos</w:t>
             </w:r>
           </w:p>
           <w:p>
@@ -1318,7 +1491,7 @@
               <w:rPr>
                 <w:sz w:val="20"/>
               </w:rPr>
-              <w:t>local (todos o un recurso en particular)</w:t>
+              <w:t>Edad</w:t>
             </w:r>
           </w:p>
           <w:p>
@@ -1336,178 +1509,7 @@
               <w:rPr>
                 <w:sz w:val="20"/>
               </w:rPr>
-              <w:t>tipo de recurso (filtrado por local)</w:t>
-            </w:r>
-          </w:p>
-          <w:p>
-            <w:pPr>
-              <w:pStyle w:val="Prrafodelista"/>
-              <w:numPr>
-                <w:ilvl w:val="2"/>
-                <w:numId w:val="3"/>
-              </w:numPr>
-              <w:rPr>
-                <w:sz w:val="20"/>
-              </w:rPr>
-            </w:pPr>
-            <w:r>
-              <w:rPr>
-                <w:sz w:val="20"/>
-              </w:rPr>
-              <w:t>fecha de la reserva</w:t>
-            </w:r>
-          </w:p>
-          <w:p>
-            <w:pPr>
-              <w:pStyle w:val="Prrafodelista"/>
-              <w:numPr>
-                <w:ilvl w:val="2"/>
-                <w:numId w:val="3"/>
-              </w:numPr>
-              <w:rPr>
-                <w:sz w:val="20"/>
-              </w:rPr>
-            </w:pPr>
-            <w:r>
-              <w:rPr>
-                <w:sz w:val="20"/>
-              </w:rPr>
-              <w:t>número de horas</w:t>
-            </w:r>
-          </w:p>
-          <w:p>
-            <w:pPr>
-              <w:pStyle w:val="Prrafodelista"/>
-              <w:numPr>
-                <w:ilvl w:val="2"/>
-                <w:numId w:val="3"/>
-              </w:numPr>
-              <w:rPr>
-                <w:sz w:val="20"/>
-              </w:rPr>
-            </w:pPr>
-            <w:r>
-              <w:rPr>
-                <w:sz w:val="20"/>
-              </w:rPr>
-              <w:t>hora de la reserva</w:t>
-            </w:r>
-          </w:p>
-          <w:p>
-            <w:pPr>
-              <w:pStyle w:val="Prrafodelista"/>
-              <w:numPr>
-                <w:ilvl w:val="0"/>
-                <w:numId w:val="3"/>
-              </w:numPr>
-              <w:rPr>
-                <w:b/>
-                <w:sz w:val="20"/>
-              </w:rPr>
-            </w:pPr>
-            <w:r>
-              <w:rPr>
-                <w:b/>
-                <w:sz w:val="20"/>
-              </w:rPr>
-              <w:t xml:space="preserve">Búsqueda </w:t>
-            </w:r>
-            <w:r>
-              <w:rPr>
-                <w:b/>
-                <w:sz w:val="20"/>
-              </w:rPr>
-              <w:t>de recursos disponibles</w:t>
-            </w:r>
-          </w:p>
-          <w:p>
-            <w:pPr>
-              <w:pStyle w:val="Prrafodelista"/>
-              <w:numPr>
-                <w:ilvl w:val="0"/>
-                <w:numId w:val="4"/>
-              </w:numPr>
-              <w:rPr>
-                <w:sz w:val="20"/>
-              </w:rPr>
-            </w:pPr>
-            <w:r>
-              <w:rPr>
-                <w:sz w:val="20"/>
-              </w:rPr>
-              <w:t>El usuario indica al sistema que realice la búsqueda conforme a los datos de la solicitud.</w:t>
-            </w:r>
-          </w:p>
-          <w:p>
-            <w:pPr>
-              <w:pStyle w:val="Prrafodelista"/>
-              <w:numPr>
-                <w:ilvl w:val="0"/>
-                <w:numId w:val="4"/>
-              </w:numPr>
-              <w:rPr>
-                <w:sz w:val="20"/>
-              </w:rPr>
-            </w:pPr>
-            <w:r>
-              <w:rPr>
-                <w:sz w:val="20"/>
-              </w:rPr>
-              <w:t xml:space="preserve">El sistema realiza la búsqueda y muestra el listado de los recursos disponibles [RN24, RN25]. Para recurso disponible muestra: </w:t>
-            </w:r>
-          </w:p>
-          <w:p>
-            <w:pPr>
-              <w:pStyle w:val="Prrafodelista"/>
-              <w:numPr>
-                <w:ilvl w:val="2"/>
-                <w:numId w:val="3"/>
-              </w:numPr>
-              <w:rPr>
-                <w:sz w:val="20"/>
-              </w:rPr>
-            </w:pPr>
-            <w:r>
-              <w:rPr>
-                <w:sz w:val="20"/>
-              </w:rPr>
-              <w:t>código</w:t>
-            </w:r>
-          </w:p>
-          <w:p>
-            <w:pPr>
-              <w:pStyle w:val="Prrafodelista"/>
-              <w:numPr>
-                <w:ilvl w:val="2"/>
-                <w:numId w:val="3"/>
-              </w:numPr>
-              <w:rPr>
-                <w:sz w:val="20"/>
-              </w:rPr>
-            </w:pPr>
-            <w:r>
-              <w:rPr>
-                <w:sz w:val="20"/>
-              </w:rPr>
-              <w:t xml:space="preserve">nombre del recurso </w:t>
-            </w:r>
-          </w:p>
-          <w:p>
-            <w:pPr>
-              <w:pStyle w:val="Prrafodelista"/>
-              <w:numPr>
-                <w:ilvl w:val="2"/>
-                <w:numId w:val="3"/>
-              </w:numPr>
-              <w:rPr>
-                <w:sz w:val="20"/>
-              </w:rPr>
-            </w:pPr>
-            <w:r>
-              <w:rPr>
-                <w:sz w:val="20"/>
-              </w:rPr>
-              <w:t>nombre del local.</w:t>
+              <w:t>Ciclo</w:t>
             </w:r>
           </w:p>
           <w:p>
@@ -1527,7 +1529,21 @@
                 <w:b/>
                 <w:sz w:val="20"/>
               </w:rPr>
-              <w:t>Reserva del recurso</w:t>
+              <w:t xml:space="preserve">Fin del caso </w:t>
+            </w:r>
+            <w:r>
+              <w:rPr>
+                <w:b/>
+                <w:sz w:val="20"/>
+              </w:rPr>
+              <w:t>de uso</w:t>
+            </w:r>
+            <w:r>
+              <w:rPr>
+                <w:b/>
+                <w:sz w:val="20"/>
+              </w:rPr>
+              <w:t xml:space="preserve"> </w:t>
             </w:r>
           </w:p>
           <w:p>
@@ -1545,86 +1561,20 @@
               <w:rPr>
                 <w:sz w:val="20"/>
               </w:rPr>
-              <w:t>El usuario selecciona el recurso a reservar.</w:t>
-            </w:r>
-          </w:p>
-          <w:p>
-            <w:pPr>
-              <w:pStyle w:val="Prrafodelista"/>
-              <w:numPr>
-                <w:ilvl w:val="0"/>
-                <w:numId w:val="2"/>
-              </w:numPr>
-              <w:rPr>
-                <w:b/>
-                <w:sz w:val="20"/>
-              </w:rPr>
-            </w:pPr>
-            <w:r>
-              <w:rPr>
-                <w:b/>
-                <w:sz w:val="20"/>
-              </w:rPr>
-              <w:t xml:space="preserve">Fin del caso </w:t>
-            </w:r>
-            <w:proofErr w:type="gramStart"/>
-            <w:r>
-              <w:rPr>
-                <w:b/>
-                <w:sz w:val="20"/>
-              </w:rPr>
-              <w:t>de  uso</w:t>
-            </w:r>
-            <w:proofErr w:type="gramEnd"/>
-            <w:r>
-              <w:rPr>
-                <w:b/>
-                <w:sz w:val="20"/>
-              </w:rPr>
-              <w:t xml:space="preserve"> </w:t>
-            </w:r>
-          </w:p>
-          <w:p>
-            <w:pPr>
-              <w:pStyle w:val="Prrafodelista"/>
-              <w:numPr>
-                <w:ilvl w:val="1"/>
-                <w:numId w:val="2"/>
-              </w:numPr>
-              <w:rPr>
-                <w:sz w:val="20"/>
-              </w:rPr>
-            </w:pPr>
-            <w:r>
-              <w:rPr>
-                <w:sz w:val="20"/>
-              </w:rPr>
-              <w:t>El sistema reserva el recurso</w:t>
-            </w:r>
-          </w:p>
-          <w:p>
-            <w:pPr>
-              <w:pStyle w:val="Prrafodelista"/>
-              <w:numPr>
-                <w:ilvl w:val="1"/>
-                <w:numId w:val="2"/>
-              </w:numPr>
-              <w:rPr>
-                <w:sz w:val="20"/>
-              </w:rPr>
-            </w:pPr>
-            <w:r>
-              <w:rPr>
-                <w:sz w:val="20"/>
-              </w:rPr>
-              <w:t>El sistema muestra un mensaje de confirmación y el caso de uso termina.</w:t>
+              <w:t xml:space="preserve">El </w:t>
+            </w:r>
+            <w:r>
+              <w:rPr>
+                <w:sz w:val="20"/>
+              </w:rPr>
+              <w:t xml:space="preserve">caso de uso termina cuando el alumno entrega la solicitud al Cajero. </w:t>
             </w:r>
           </w:p>
         </w:tc>
       </w:tr>
       <w:tr>
         <w:trPr>
-          <w:trHeight w:val="2405"/>
+          <w:trHeight w:val="1017"/>
         </w:trPr>
         <w:tc>
           <w:tcPr>
@@ -1661,7 +1611,28 @@
                 <w:b/>
                 <w:sz w:val="20"/>
               </w:rPr>
-              <w:t>El usuario no está en el intervalo de tiempo para reservar el recurso</w:t>
+              <w:t xml:space="preserve">El </w:t>
+            </w:r>
+            <w:r>
+              <w:rPr>
+                <w:b/>
+                <w:sz w:val="20"/>
+              </w:rPr>
+              <w:t xml:space="preserve">alumno </w:t>
+            </w:r>
+            <w:r>
+              <w:rPr>
+                <w:b/>
+                <w:sz w:val="20"/>
+              </w:rPr>
+              <w:t xml:space="preserve">no está en el intervalo de tiempo </w:t>
+            </w:r>
+            <w:r>
+              <w:rPr>
+                <w:b/>
+                <w:sz w:val="20"/>
+              </w:rPr>
+              <w:t>de atención del Cajero</w:t>
             </w:r>
             <w:r>
               <w:rPr>
@@ -1680,118 +1651,86 @@
               <w:rPr>
                 <w:sz w:val="20"/>
               </w:rPr>
-              <w:t xml:space="preserve">Si en 2, Búsqueda de la reserva, el sistema determina que el usuario no está en intervalo de tiempo [RN24] para realizar la reserva, el sistema muestra un mensaje comunicando el motivo y permite que </w:t>
-            </w:r>
-            <w:proofErr w:type="gramStart"/>
-            <w:r>
-              <w:rPr>
-                <w:sz w:val="20"/>
-              </w:rPr>
-              <w:t>el  usuario</w:t>
-            </w:r>
-            <w:proofErr w:type="gramEnd"/>
-            <w:r>
-              <w:rPr>
-                <w:sz w:val="20"/>
-              </w:rPr>
-              <w:t xml:space="preserve"> pueda ingresar nuevamente otra solicitud.</w:t>
-            </w:r>
-          </w:p>
-          <w:p>
-            <w:pPr>
-              <w:rPr>
-                <w:b/>
-                <w:sz w:val="20"/>
-              </w:rPr>
-            </w:pPr>
-          </w:p>
-          <w:p>
-            <w:pPr>
-              <w:rPr>
-                <w:b/>
-                <w:sz w:val="20"/>
-              </w:rPr>
-            </w:pPr>
-            <w:r>
-              <w:rPr>
-                <w:b/>
-                <w:sz w:val="20"/>
-              </w:rPr>
-              <w:t>No hay recursos disponibles para reservar</w:t>
-            </w:r>
-          </w:p>
-          <w:p>
-            <w:pPr>
-              <w:rPr>
-                <w:sz w:val="20"/>
-              </w:rPr>
-            </w:pPr>
-            <w:r>
-              <w:rPr>
-                <w:sz w:val="20"/>
-              </w:rPr>
-              <w:t>Si en 2, Búsqueda de la reserva, el sistema determina que no</w:t>
-            </w:r>
-            <w:r>
-              <w:rPr>
-                <w:sz w:val="20"/>
-              </w:rPr>
-              <w:t xml:space="preserve"> hay recursos disponibles</w:t>
-            </w:r>
-            <w:r>
-              <w:rPr>
-                <w:sz w:val="20"/>
-              </w:rPr>
-              <w:t xml:space="preserve">, el sistema informa al usuario </w:t>
-            </w:r>
-            <w:proofErr w:type="gramStart"/>
-            <w:r>
-              <w:rPr>
-                <w:sz w:val="20"/>
-              </w:rPr>
-              <w:t>y  permite</w:t>
-            </w:r>
-            <w:proofErr w:type="gramEnd"/>
-            <w:r>
-              <w:rPr>
-                <w:sz w:val="20"/>
-              </w:rPr>
-              <w:t xml:space="preserve"> que el  usuario pueda ingresar nuevamente otra solicitud.</w:t>
-            </w:r>
-          </w:p>
-          <w:p>
-            <w:pPr>
-              <w:rPr>
-                <w:sz w:val="20"/>
-              </w:rPr>
-            </w:pPr>
-          </w:p>
-          <w:p>
-            <w:pPr>
-              <w:rPr>
-                <w:b/>
-                <w:sz w:val="20"/>
-              </w:rPr>
-            </w:pPr>
-            <w:r>
-              <w:rPr>
-                <w:b/>
-                <w:sz w:val="20"/>
-              </w:rPr>
-              <w:t>Cancelar reserva</w:t>
-            </w:r>
-          </w:p>
-          <w:p>
-            <w:pPr>
-              <w:rPr>
-                <w:sz w:val="20"/>
-              </w:rPr>
-            </w:pPr>
-            <w:r>
-              <w:rPr>
-                <w:sz w:val="20"/>
-              </w:rPr>
-              <w:t>El sistema permitirá al usuario salir del caso antes que se haga efectiva la reserva del recurso en el sistema. El sistema entonces volverá al estado anterior al comienzo del caso de uso y el caso de uso terminará.</w:t>
+              <w:t xml:space="preserve">Si en </w:t>
+            </w:r>
+            <w:r>
+              <w:rPr>
+                <w:sz w:val="20"/>
+              </w:rPr>
+              <w:t>1</w:t>
+            </w:r>
+            <w:r>
+              <w:rPr>
+                <w:sz w:val="20"/>
+              </w:rPr>
+              <w:t xml:space="preserve">, </w:t>
+            </w:r>
+            <w:r>
+              <w:rPr>
+                <w:sz w:val="20"/>
+              </w:rPr>
+              <w:t xml:space="preserve">Inicio de Caso de uso, si el alumno se acerca al </w:t>
+            </w:r>
+            <w:r>
+              <w:rPr>
+                <w:sz w:val="20"/>
+              </w:rPr>
+              <w:t>módulo</w:t>
+            </w:r>
+            <w:r>
+              <w:rPr>
+                <w:sz w:val="20"/>
+              </w:rPr>
+              <w:t xml:space="preserve"> del cajero </w:t>
+            </w:r>
+            <w:r>
+              <w:rPr>
+                <w:sz w:val="20"/>
+              </w:rPr>
+              <w:t xml:space="preserve">en horario no disponible </w:t>
+            </w:r>
+            <w:r>
+              <w:rPr>
+                <w:sz w:val="20"/>
+              </w:rPr>
+              <w:t>[RN2</w:t>
+            </w:r>
+            <w:r>
+              <w:rPr>
+                <w:sz w:val="20"/>
+              </w:rPr>
+              <w:t>]</w:t>
+            </w:r>
+            <w:r>
+              <w:rPr>
+                <w:sz w:val="20"/>
+              </w:rPr>
+              <w:t>,</w:t>
+            </w:r>
+            <w:r>
+              <w:rPr>
+                <w:sz w:val="20"/>
+              </w:rPr>
+              <w:t xml:space="preserve"> </w:t>
+            </w:r>
+            <w:r>
+              <w:rPr>
+                <w:sz w:val="20"/>
+              </w:rPr>
+              <w:t xml:space="preserve">el alumno no podrá concluir su proceso de matrícula. </w:t>
+            </w:r>
+          </w:p>
+          <w:p>
+            <w:pPr>
+              <w:rPr>
+                <w:sz w:val="20"/>
+              </w:rPr>
+            </w:pPr>
+            <w:r>
+              <w:rPr>
+                <w:sz w:val="20"/>
+              </w:rPr>
+              <w:t xml:space="preserve">Deberá acercarse en horario disponible para poder iniciar el caso en el punto 1. </w:t>
             </w:r>
           </w:p>
         </w:tc>
@@ -1836,74 +1775,141 @@
                 <w:b/>
                 <w:sz w:val="20"/>
               </w:rPr>
-              <w:t>[RN24] Intervalo de tiempo para reservar un recurso</w:t>
-            </w:r>
-          </w:p>
-          <w:p>
-            <w:pPr>
-              <w:rPr>
-                <w:sz w:val="20"/>
-              </w:rPr>
-            </w:pPr>
-            <w:r>
-              <w:rPr>
-                <w:sz w:val="20"/>
-              </w:rPr>
-              <w:t xml:space="preserve">Los recursos solo pueden ser reservados </w:t>
-            </w:r>
-            <w:proofErr w:type="gramStart"/>
-            <w:r>
-              <w:rPr>
-                <w:sz w:val="20"/>
-              </w:rPr>
-              <w:t>como  48</w:t>
-            </w:r>
-            <w:proofErr w:type="gramEnd"/>
-            <w:r>
-              <w:rPr>
-                <w:sz w:val="20"/>
-              </w:rPr>
-              <w:t xml:space="preserve"> horas de anticipación.</w:t>
-            </w:r>
-          </w:p>
-          <w:p>
-            <w:pPr>
-              <w:rPr>
-                <w:sz w:val="20"/>
-              </w:rPr>
-            </w:pPr>
-          </w:p>
-          <w:p>
-            <w:pPr>
-              <w:rPr>
-                <w:sz w:val="20"/>
-              </w:rPr>
-            </w:pPr>
-            <w:r>
-              <w:rPr>
-                <w:b/>
-                <w:sz w:val="20"/>
-              </w:rPr>
-              <w:t xml:space="preserve">[RN25] </w:t>
-            </w:r>
-            <w:r>
-              <w:rPr>
-                <w:sz w:val="20"/>
-              </w:rPr>
-              <w:t>Tipos de recursos disponibles para reservación.</w:t>
-            </w:r>
-          </w:p>
-          <w:p>
-            <w:pPr>
-              <w:rPr>
-                <w:sz w:val="20"/>
-              </w:rPr>
-            </w:pPr>
-            <w:r>
-              <w:rPr>
-                <w:sz w:val="20"/>
-              </w:rPr>
-              <w:t>Los tipos de recursos disponibles para reservación son los siguientes: Cubículo, IPAD, Bloomberg</w:t>
+              <w:t>[RN</w:t>
+            </w:r>
+            <w:r>
+              <w:rPr>
+                <w:b/>
+                <w:sz w:val="20"/>
+              </w:rPr>
+              <w:t>1</w:t>
+            </w:r>
+            <w:r>
+              <w:rPr>
+                <w:b/>
+                <w:sz w:val="20"/>
+              </w:rPr>
+              <w:t xml:space="preserve">] </w:t>
+            </w:r>
+            <w:r>
+              <w:rPr>
+                <w:b/>
+                <w:sz w:val="20"/>
+              </w:rPr>
+              <w:t>Tipo de Alumno</w:t>
+            </w:r>
+          </w:p>
+          <w:p>
+            <w:pPr>
+              <w:rPr>
+                <w:sz w:val="20"/>
+              </w:rPr>
+            </w:pPr>
+            <w:r>
+              <w:rPr>
+                <w:sz w:val="20"/>
+              </w:rPr>
+              <w:t xml:space="preserve">Solo los alumnos ya </w:t>
+            </w:r>
+            <w:r>
+              <w:rPr>
+                <w:sz w:val="20"/>
+              </w:rPr>
+              <w:t>existentes, son los que realizan este trámite.</w:t>
+            </w:r>
+          </w:p>
+          <w:p>
+            <w:pPr>
+              <w:rPr>
+                <w:sz w:val="20"/>
+              </w:rPr>
+            </w:pPr>
+          </w:p>
+          <w:p>
+            <w:pPr>
+              <w:rPr>
+                <w:b/>
+                <w:sz w:val="20"/>
+              </w:rPr>
+            </w:pPr>
+            <w:r>
+              <w:rPr>
+                <w:b/>
+                <w:sz w:val="20"/>
+              </w:rPr>
+              <w:t xml:space="preserve">[RN2] </w:t>
+            </w:r>
+            <w:r>
+              <w:rPr>
+                <w:sz w:val="20"/>
+              </w:rPr>
+              <w:t xml:space="preserve"> </w:t>
+            </w:r>
+            <w:r>
+              <w:rPr>
+                <w:b/>
+                <w:sz w:val="20"/>
+              </w:rPr>
+              <w:t xml:space="preserve"> </w:t>
+            </w:r>
+            <w:r>
+              <w:rPr>
+                <w:b/>
+                <w:sz w:val="20"/>
+              </w:rPr>
+              <w:t xml:space="preserve">Intervalo de tiempo </w:t>
+            </w:r>
+            <w:r>
+              <w:rPr>
+                <w:b/>
+                <w:sz w:val="20"/>
+              </w:rPr>
+              <w:t xml:space="preserve">de atención de Cajero </w:t>
+            </w:r>
+          </w:p>
+          <w:p>
+            <w:pPr>
+              <w:rPr>
+                <w:sz w:val="20"/>
+              </w:rPr>
+            </w:pPr>
+            <w:r>
+              <w:rPr>
+                <w:sz w:val="20"/>
+              </w:rPr>
+              <w:t xml:space="preserve">El módulo de Cajero se encuentra disponible de </w:t>
+            </w:r>
+            <w:r>
+              <w:rPr>
+                <w:sz w:val="20"/>
+              </w:rPr>
+              <w:t>lunes</w:t>
+            </w:r>
+            <w:r>
+              <w:rPr>
+                <w:sz w:val="20"/>
+              </w:rPr>
+              <w:t xml:space="preserve"> a </w:t>
+            </w:r>
+            <w:r>
+              <w:rPr>
+                <w:sz w:val="20"/>
+              </w:rPr>
+              <w:t>sábado</w:t>
+            </w:r>
+            <w:bookmarkStart w:id="0" w:name="_GoBack"/>
+            <w:bookmarkEnd w:id="0"/>
+            <w:r>
+              <w:rPr>
+                <w:sz w:val="20"/>
+              </w:rPr>
+              <w:t xml:space="preserve"> de 08:00am – 07:00pm</w:t>
+            </w:r>
+            <w:r>
+              <w:rPr>
+                <w:sz w:val="20"/>
+              </w:rPr>
+              <w:t>.</w:t>
             </w:r>
           </w:p>
         </w:tc>
